--- a/implementatieplannen/working/Week 3 implementatie plan.docx
+++ b/implementatieplannen/working/Week 3 implementatie plan.docx
@@ -351,7 +351,13 @@
         <w:rPr>
           <w:lang w:val="nl-NL"/>
         </w:rPr>
-        <w:t xml:space="preserve"> Deze methodes zijn echter gevoelig voor ruis en inaccuraat.</w:t>
+        <w:t xml:space="preserve"> Deze method</w:t>
+      </w:r>
+      <w:r>
+        <w:rPr>
+          <w:lang w:val="nl-NL"/>
+        </w:rPr>
+        <w:t>es zijn echter inaccuraat en gevoelig voor ruis.</w:t>
       </w:r>
       <w:r>
         <w:rPr>
@@ -472,7 +478,19 @@
         <w:rPr>
           <w:lang w:val="nl-NL"/>
         </w:rPr>
-        <w:t xml:space="preserve"> zorgen ervoor dat er plekken ontstaan waar het intensiteits verschil enorm groot is. Op deze plekken bevinden zich de </w:t>
+        <w:t xml:space="preserve"> zorgen ervoor dat er plekken ontstaan waar</w:t>
+      </w:r>
+      <w:r>
+        <w:rPr>
+          <w:lang w:val="nl-NL"/>
+        </w:rPr>
+        <w:t xml:space="preserve"> het intensiteits verschil </w:t>
+      </w:r>
+      <w:r>
+        <w:rPr>
+          <w:lang w:val="nl-NL"/>
+        </w:rPr>
+        <w:t xml:space="preserve">groot is. Op deze plekken bevinden zich de </w:t>
       </w:r>
       <w:proofErr w:type="spellStart"/>
       <w:r>
@@ -998,7 +1016,33 @@
         <w:rPr>
           <w:lang w:val="nl-NL"/>
         </w:rPr>
-        <w:t xml:space="preserve"> methode is juist weer te traag en lastig om te implementeren. Deze methode geeft goede resultaten, maar is de moeite niet waard. </w:t>
+        <w:t xml:space="preserve"> methode is juist weer te traag en lastig om</w:t>
+      </w:r>
+      <w:r>
+        <w:rPr>
+          <w:lang w:val="nl-NL"/>
+        </w:rPr>
+        <w:t xml:space="preserve"> te implementeren. </w:t>
+      </w:r>
+      <w:proofErr w:type="spellStart"/>
+      <w:r>
+        <w:rPr>
+          <w:lang w:val="nl-NL"/>
+        </w:rPr>
+        <w:t>Canny</w:t>
+      </w:r>
+      <w:proofErr w:type="spellEnd"/>
+      <w:r>
+        <w:rPr>
+          <w:lang w:val="nl-NL"/>
+        </w:rPr>
+        <w:t xml:space="preserve"> </w:t>
+      </w:r>
+      <w:r>
+        <w:rPr>
+          <w:lang w:val="nl-NL"/>
+        </w:rPr>
+        <w:t xml:space="preserve">geeft goede resultaten, maar is de moeite niet waard. </w:t>
       </w:r>
       <w:r>
         <w:rPr>
@@ -1365,8 +1409,6 @@
         <w:br/>
         <w:t>Door de image heen lopen</w:t>
       </w:r>
-      <w:bookmarkStart w:id="0" w:name="_GoBack"/>
-      <w:bookmarkEnd w:id="0"/>
       <w:r>
         <w:rPr>
           <w:b/>
@@ -1518,14 +1560,26 @@
         <w:rPr>
           <w:lang w:val="nl-NL"/>
         </w:rPr>
-        <w:t xml:space="preserve"> geeft. Daarnaast wordt ook de </w:t>
-      </w:r>
-      <w:proofErr w:type="spellStart"/>
-      <w:r>
-        <w:rPr>
-          <w:lang w:val="nl-NL"/>
-        </w:rPr>
-        <w:t>threshholding</w:t>
+        <w:t xml:space="preserve"> geeft. Daarnaast wordt ook d</w:t>
+      </w:r>
+      <w:r>
+        <w:rPr>
+          <w:lang w:val="nl-NL"/>
+        </w:rPr>
+        <w:t xml:space="preserve">e </w:t>
+      </w:r>
+      <w:proofErr w:type="spellStart"/>
+      <w:r>
+        <w:rPr>
+          <w:lang w:val="nl-NL"/>
+        </w:rPr>
+        <w:t>thres</w:t>
+      </w:r>
+      <w:r>
+        <w:rPr>
+          <w:lang w:val="nl-NL"/>
+        </w:rPr>
+        <w:t>holding</w:t>
       </w:r>
       <w:proofErr w:type="spellEnd"/>
       <w:r>
@@ -1546,14 +1600,28 @@
         <w:rPr>
           <w:lang w:val="nl-NL"/>
         </w:rPr>
-        <w:t xml:space="preserve">deze tests zal worden gekeken welk </w:t>
-      </w:r>
-      <w:proofErr w:type="spellStart"/>
-      <w:r>
-        <w:rPr>
-          <w:lang w:val="nl-NL"/>
-        </w:rPr>
-        <w:t>threshholding</w:t>
+        <w:t>deze tests</w:t>
+      </w:r>
+      <w:r>
+        <w:rPr>
+          <w:lang w:val="nl-NL"/>
+        </w:rPr>
+        <w:t xml:space="preserve"> zal worden gekeken welk </w:t>
+      </w:r>
+      <w:proofErr w:type="spellStart"/>
+      <w:r>
+        <w:rPr>
+          <w:lang w:val="nl-NL"/>
+        </w:rPr>
+        <w:t>thresh</w:t>
+      </w:r>
+      <w:bookmarkStart w:id="0" w:name="_GoBack"/>
+      <w:bookmarkEnd w:id="0"/>
+      <w:r>
+        <w:rPr>
+          <w:lang w:val="nl-NL"/>
+        </w:rPr>
+        <w:t>olding</w:t>
       </w:r>
       <w:proofErr w:type="spellEnd"/>
       <w:r>
